--- a/Hutech paper 2016 v4.docx
+++ b/Hutech paper 2016 v4.docx
@@ -152,13 +152,20 @@
           <w:tab w:val="right" w:leader="hyphen" w:pos="9072"/>
         </w:tabs>
         <w:ind w:firstLine="3780"/>
-        <w:jc w:val="center"/>
         <w:rPr>
           <w:b/>
           <w:sz w:val="22"/>
           <w:szCs w:val="22"/>
         </w:rPr>
       </w:pPr>
+      <w:r>
+        <w:rPr>
+          <w:b/>
+          <w:sz w:val="22"/>
+          <w:szCs w:val="22"/>
+        </w:rPr>
+        <w:t>Đã bổ sung</w:t>
+      </w:r>
     </w:p>
     <w:p>
       <w:pPr>
@@ -18610,7 +18617,7 @@
 </file>
 
 <file path=customXml/itemProps1.xml><?xml version="1.0" encoding="utf-8"?>
-<ds:datastoreItem xmlns:ds="http://schemas.openxmlformats.org/officeDocument/2006/customXml" ds:itemID="{9A276819-EC8A-45C9-BE6F-E33A47B07622}">
+<ds:datastoreItem xmlns:ds="http://schemas.openxmlformats.org/officeDocument/2006/customXml" ds:itemID="{EB35199A-C699-4994-8DD7-CF4718952EE8}">
   <ds:schemaRefs>
     <ds:schemaRef ds:uri="http://schemas.openxmlformats.org/officeDocument/2006/bibliography"/>
   </ds:schemaRefs>
